--- a/CYB-610/Topic 6/Topic 6 Discussion 2.docx
+++ b/CYB-610/Topic 6/Topic 6 Discussion 2.docx
@@ -16,6 +16,117 @@
       </w:pPr>
       <w:r>
         <w:t>Compare and contrast basic process modeling and system modeling techniques.</w:t>
+      </w:r>
+    </w:p>
+    <w:p>
+      <w:pPr>
+        <w:ind w:left="720" w:hanging="720"/>
+      </w:pPr>
+      <w:r>
+        <w:t>Hello Class,</w:t>
+      </w:r>
+    </w:p>
+    <w:p>
+      <w:pPr>
+        <w:ind w:firstLine="720"/>
+      </w:pPr>
+      <w:r>
+        <w:t>B</w:t>
+      </w:r>
+      <w:r>
+        <w:t>asic process modeling and system modeling techniques serve distinct yet complementary purposes in the realm of business analysis and systems engineering. Basic process modeling focuses primarily on visualizing and improving individual workflows within an organization. It employs tools such as flowcharts, Gantt charts, and Business Process Model and Notation (BPMN) to create clear representations of specific processes. This approach is particularly useful for identifying inefficiencies, streamlining operations, and ensuring that processes align with business goals. For instance, process mapping often serves as a foundational step for capturing baseline data, allowing organizations to analyze how workflows can be optimized (</w:t>
+      </w:r>
+      <w:proofErr w:type="spellStart"/>
+      <w:r>
+        <w:t>Mihindukulasuriya</w:t>
+      </w:r>
+      <w:proofErr w:type="spellEnd"/>
+      <w:r>
+        <w:t>, 2024).</w:t>
+      </w:r>
+    </w:p>
+    <w:p>
+      <w:pPr>
+        <w:ind w:firstLine="720"/>
+      </w:pPr>
+      <w:r>
+        <w:t>In contrast, system modeling takes a broader perspective by analyzing the entire system's architecture and interactions among its components. This technique encompasses various methodologies, including Unified Modeling Language (UML) diagrams and entity-relationship diagrams, which help in understanding the system's structure, behavior, and data flow. System modeling is essential for designing complex systems, as it provides insights into how different parts of the system interact and how changes in one area can affect others. It emphasizes the integration of various subsystems and their functionalities, making it crucial for comprehensive system design and implementation (</w:t>
+      </w:r>
+      <w:proofErr w:type="spellStart"/>
+      <w:r>
+        <w:t>Belcic</w:t>
+      </w:r>
+      <w:proofErr w:type="spellEnd"/>
+      <w:r>
+        <w:t xml:space="preserve"> &amp; Stryker</w:t>
+      </w:r>
+      <w:r>
+        <w:t>, 2024).</w:t>
+      </w:r>
+    </w:p>
+    <w:p>
+      <w:pPr>
+        <w:ind w:firstLine="720"/>
+      </w:pPr>
+      <w:r>
+        <w:t>W</w:t>
+      </w:r>
+      <w:r>
+        <w:t>hile basic process modeling is primarily concerned with optimizing specific workflows, system modeling addresses the overall architecture and interactions within a system. Both techniques are vital for effective business analysis, as they provide different levels of insight that can lead to improved efficiency and effectiveness in organizational operations.</w:t>
+      </w:r>
+    </w:p>
+    <w:p>
+      <w:pPr>
+        <w:ind w:left="720" w:hanging="720"/>
+      </w:pPr>
+      <w:r>
+        <w:t>References:</w:t>
+      </w:r>
+    </w:p>
+    <w:p>
+      <w:pPr>
+        <w:ind w:left="720" w:hanging="720"/>
+      </w:pPr>
+      <w:proofErr w:type="spellStart"/>
+      <w:r>
+        <w:t>Belcic</w:t>
+      </w:r>
+      <w:proofErr w:type="spellEnd"/>
+      <w:r>
+        <w:t xml:space="preserve">, I., &amp; Stryker, C. (2024, June 27). </w:t>
+      </w:r>
+      <w:r>
+        <w:rPr>
+          <w:i/>
+          <w:iCs/>
+        </w:rPr>
+        <w:t>What is Process Modeling? | IBM</w:t>
+      </w:r>
+      <w:r>
+        <w:t>. Www.ibm.com. https://www.ibm.com/think/topics/process-modeling</w:t>
+      </w:r>
+    </w:p>
+    <w:p>
+      <w:pPr>
+        <w:ind w:left="720" w:hanging="720"/>
+      </w:pPr>
+      <w:proofErr w:type="spellStart"/>
+      <w:r>
+        <w:t>Mihindukulasuriya</w:t>
+      </w:r>
+      <w:proofErr w:type="spellEnd"/>
+      <w:r>
+        <w:t xml:space="preserve">, H. (2024). </w:t>
+      </w:r>
+      <w:r>
+        <w:rPr>
+          <w:i/>
+          <w:iCs/>
+        </w:rPr>
+        <w:t>Business Process Mapping vs. Modeling: Understanding the Key Differences | Creately</w:t>
+      </w:r>
+      <w:r>
+        <w:t>. Creately. https://creately.com/guides/business-process-mapping-vs-modeling/</w:t>
       </w:r>
     </w:p>
     <w:p>
